--- a/1-Diary2026.docx
+++ b/1-Diary2026.docx
@@ -1,6 +1,6 @@
 
 <file path=word/document.xml><?xml version="1.0" encoding="utf-8"?>
-<w:document xmlns:wpc="http://schemas.microsoft.com/office/word/2010/wordprocessingCanvas" xmlns:cx="http://schemas.microsoft.com/office/drawing/2014/chartex" xmlns:cx1="http://schemas.microsoft.com/office/drawing/2015/9/8/chartex" xmlns:cx2="http://schemas.microsoft.com/office/drawing/2015/10/21/chartex" xmlns:cx3="http://schemas.microsoft.com/office/drawing/2016/5/9/chartex" xmlns:cx4="http://schemas.microsoft.com/office/drawing/2016/5/10/chartex" xmlns:cx5="http://schemas.microsoft.com/office/drawing/2016/5/11/chartex" xmlns:cx6="http://schemas.microsoft.com/office/drawing/2016/5/12/chartex" xmlns:cx7="http://schemas.microsoft.com/office/drawing/2016/5/13/chartex" xmlns:cx8="http://schemas.microsoft.com/office/drawing/2016/5/14/chartex" xmlns:mc="http://schemas.openxmlformats.org/markup-compatibility/2006" xmlns:aink="http://schemas.microsoft.com/office/drawing/2016/ink" xmlns:am3d="http://schemas.microsoft.com/office/drawing/2017/model3d" xmlns:o="urn:schemas-microsoft-com:office:office" xmlns:r="http://schemas.openxmlformats.org/officeDocument/2006/relationships" xmlns:m="http://schemas.openxmlformats.org/officeDocument/2006/math" xmlns:v="urn:schemas-microsoft-com:vml" xmlns:wp14="http://schemas.microsoft.com/office/word/2010/wordprocessingDrawing" xmlns:wp="http://schemas.openxmlformats.org/drawingml/2006/wordprocessingDrawing" xmlns:w10="urn:schemas-microsoft-com:office:word" xmlns:w="http://schemas.openxmlformats.org/wordprocessingml/2006/main" xmlns:w14="http://schemas.microsoft.com/office/word/2010/wordml" xmlns:w15="http://schemas.microsoft.com/office/word/2012/wordml" xmlns:w16cex="http://schemas.microsoft.com/office/word/2018/wordml/cex" xmlns:w16cid="http://schemas.microsoft.com/office/word/2016/wordml/cid" xmlns:w16="http://schemas.microsoft.com/office/word/2018/wordml" xmlns:w16sdtdh="http://schemas.microsoft.com/office/word/2020/wordml/sdtdatahash" xmlns:w16se="http://schemas.microsoft.com/office/word/2015/wordml/symex" xmlns:wpg="http://schemas.microsoft.com/office/word/2010/wordprocessingGroup" xmlns:wpi="http://schemas.microsoft.com/office/word/2010/wordprocessingInk" xmlns:wne="http://schemas.microsoft.com/office/word/2006/wordml" xmlns:wps="http://schemas.microsoft.com/office/word/2010/wordprocessingShape" mc:Ignorable="w14 w15 w16se w16cid w16 w16cex w16sdtdh wp14">
+<w:document xmlns:wpc="http://schemas.microsoft.com/office/word/2010/wordprocessingCanvas" xmlns:cx="http://schemas.microsoft.com/office/drawing/2014/chartex" xmlns:cx1="http://schemas.microsoft.com/office/drawing/2015/9/8/chartex" xmlns:cx2="http://schemas.microsoft.com/office/drawing/2015/10/21/chartex" xmlns:cx3="http://schemas.microsoft.com/office/drawing/2016/5/9/chartex" xmlns:cx4="http://schemas.microsoft.com/office/drawing/2016/5/10/chartex" xmlns:cx5="http://schemas.microsoft.com/office/drawing/2016/5/11/chartex" xmlns:cx6="http://schemas.microsoft.com/office/drawing/2016/5/12/chartex" xmlns:cx7="http://schemas.microsoft.com/office/drawing/2016/5/13/chartex" xmlns:cx8="http://schemas.microsoft.com/office/drawing/2016/5/14/chartex" xmlns:mc="http://schemas.openxmlformats.org/markup-compatibility/2006" xmlns:aink="http://schemas.microsoft.com/office/drawing/2016/ink" xmlns:am3d="http://schemas.microsoft.com/office/drawing/2017/model3d" xmlns:o="urn:schemas-microsoft-com:office:office" xmlns:oel="http://schemas.microsoft.com/office/2019/extlst" xmlns:r="http://schemas.openxmlformats.org/officeDocument/2006/relationships" xmlns:m="http://schemas.openxmlformats.org/officeDocument/2006/math" xmlns:v="urn:schemas-microsoft-com:vml" xmlns:wp14="http://schemas.microsoft.com/office/word/2010/wordprocessingDrawing" xmlns:wp="http://schemas.openxmlformats.org/drawingml/2006/wordprocessingDrawing" xmlns:w10="urn:schemas-microsoft-com:office:word" xmlns:w="http://schemas.openxmlformats.org/wordprocessingml/2006/main" xmlns:w14="http://schemas.microsoft.com/office/word/2010/wordml" xmlns:w15="http://schemas.microsoft.com/office/word/2012/wordml" xmlns:w16cex="http://schemas.microsoft.com/office/word/2018/wordml/cex" xmlns:w16cid="http://schemas.microsoft.com/office/word/2016/wordml/cid" xmlns:w16="http://schemas.microsoft.com/office/word/2018/wordml" xmlns:w16du="http://schemas.microsoft.com/office/word/2023/wordml/word16du" xmlns:w16sdtdh="http://schemas.microsoft.com/office/word/2020/wordml/sdtdatahash" xmlns:w16sdtfl="http://schemas.microsoft.com/office/word/2024/wordml/sdtformatlock" xmlns:w16se="http://schemas.microsoft.com/office/word/2015/wordml/symex" xmlns:wpg="http://schemas.microsoft.com/office/word/2010/wordprocessingGroup" xmlns:wpi="http://schemas.microsoft.com/office/word/2010/wordprocessingInk" xmlns:wne="http://schemas.microsoft.com/office/word/2006/wordml" xmlns:wps="http://schemas.microsoft.com/office/word/2010/wordprocessingShape" mc:Ignorable="w14 w15 w16se w16cid w16 w16cex w16sdtdh w16sdtfl w16du wp14">
   <w:background w:color="FFFFFF"/>
   <w:body>
     <w:p>
@@ -607,7 +607,7 @@
           <w:sz w:val="28"/>
           <w:szCs w:val="28"/>
         </w:rPr>
-        <w:t>________________________________</w:t>
+        <w:t>Vinyl Collections</w:t>
       </w:r>
     </w:p>
     <w:p>
@@ -1260,6 +1260,7 @@
         </w:rPr>
         <w:t xml:space="preserve">work done so far, work you still </w:t>
       </w:r>
+      <w:proofErr w:type="gramStart"/>
       <w:r>
         <w:rPr>
           <w:rFonts w:ascii="Calibri" w:hAnsi="Calibri" w:cs="Calibri"/>
@@ -1271,7 +1272,14 @@
         <w:rPr>
           <w:rFonts w:ascii="Calibri" w:hAnsi="Calibri" w:cs="Calibri"/>
         </w:rPr>
-        <w:t xml:space="preserve">to do, </w:t>
+        <w:t>to</w:t>
+      </w:r>
+      <w:proofErr w:type="gramEnd"/>
+      <w:r>
+        <w:rPr>
+          <w:rFonts w:ascii="Calibri" w:hAnsi="Calibri" w:cs="Calibri"/>
+        </w:rPr>
+        <w:t xml:space="preserve"> do, </w:t>
       </w:r>
       <w:r>
         <w:rPr>
@@ -1444,12 +1452,21 @@
         </w:rPr>
         <w:t>D</w:t>
       </w:r>
+      <w:proofErr w:type="spellStart"/>
       <w:r>
         <w:rPr>
           <w:rFonts w:ascii="Calibri" w:hAnsi="Calibri" w:cs="Calibri"/>
           <w:iCs/>
         </w:rPr>
-        <w:t xml:space="preserve">etailed instructions </w:t>
+        <w:t>etailed</w:t>
+      </w:r>
+      <w:proofErr w:type="spellEnd"/>
+      <w:r>
+        <w:rPr>
+          <w:rFonts w:ascii="Calibri" w:hAnsi="Calibri" w:cs="Calibri"/>
+          <w:iCs/>
+        </w:rPr>
+        <w:t xml:space="preserve"> instructions </w:t>
       </w:r>
       <w:r>
         <w:rPr>
@@ -2865,7 +2882,21 @@
         <w:rPr>
           <w:rFonts w:ascii="Calibri" w:hAnsi="Calibri" w:cs="Arial"/>
         </w:rPr>
-        <w:t>Created my project proposal and submit it. Supervisors assigned next week.</w:t>
+        <w:t xml:space="preserve">Created my project proposal and submit it. Supervisors </w:t>
+      </w:r>
+      <w:proofErr w:type="gramStart"/>
+      <w:r>
+        <w:rPr>
+          <w:rFonts w:ascii="Calibri" w:hAnsi="Calibri" w:cs="Arial"/>
+        </w:rPr>
+        <w:t>assigned</w:t>
+      </w:r>
+      <w:proofErr w:type="gramEnd"/>
+      <w:r>
+        <w:rPr>
+          <w:rFonts w:ascii="Calibri" w:hAnsi="Calibri" w:cs="Arial"/>
+        </w:rPr>
+        <w:t xml:space="preserve"> next week.</w:t>
       </w:r>
     </w:p>
     <w:p>
@@ -3457,7 +3488,21 @@
         <w:rPr>
           <w:rFonts w:ascii="Calibri" w:hAnsi="Calibri" w:cs="Arial"/>
         </w:rPr>
-        <w:t>Created and submit Deliverable 1; made a project plan and timeline, identified available time and resources, identified personal skill level, described my target audience and intended platform and proposed a basic outline site map with a moodboard.</w:t>
+        <w:t xml:space="preserve">Created and submit Deliverable 1; made a project plan and timeline, identified available time and resources, identified personal skill level, described my target audience and intended platform and proposed a basic outline site map with a </w:t>
+      </w:r>
+      <w:proofErr w:type="spellStart"/>
+      <w:r>
+        <w:rPr>
+          <w:rFonts w:ascii="Calibri" w:hAnsi="Calibri" w:cs="Arial"/>
+        </w:rPr>
+        <w:t>moodboard</w:t>
+      </w:r>
+      <w:proofErr w:type="spellEnd"/>
+      <w:r>
+        <w:rPr>
+          <w:rFonts w:ascii="Calibri" w:hAnsi="Calibri" w:cs="Arial"/>
+        </w:rPr>
+        <w:t>.</w:t>
       </w:r>
     </w:p>
     <w:p>
@@ -3821,7 +3866,6 @@
           <w:rFonts w:ascii="Calibri" w:hAnsi="Calibri" w:cs="Arial"/>
           <w:sz w:val="28"/>
           <w:szCs w:val="28"/>
-          <w:lang/>
         </w:rPr>
       </w:pPr>
       <w:r>
@@ -3950,22 +3994,28 @@
         <w:rPr>
           <w:rFonts w:ascii="Calibri" w:hAnsi="Calibri" w:cs="Arial"/>
         </w:rPr>
-        <w:t>________________________________________________________________________________</w:t>
-      </w:r>
-    </w:p>
-    <w:p>
-      <w:pPr>
-        <w:spacing w:line="480" w:lineRule="auto"/>
-        <w:ind w:left="-709" w:right="-568"/>
-        <w:rPr>
-          <w:rFonts w:ascii="Calibri" w:hAnsi="Calibri" w:cs="Arial"/>
-        </w:rPr>
-      </w:pPr>
-      <w:r>
-        <w:rPr>
-          <w:rFonts w:ascii="Calibri" w:hAnsi="Calibri" w:cs="Arial"/>
-        </w:rPr>
-        <w:t>________________________________________________________________________________</w:t>
+        <w:t>Coded in the grid view of each vinyl, added the pictures and titles for each vinyl album.</w:t>
+      </w:r>
+    </w:p>
+    <w:p>
+      <w:pPr>
+        <w:spacing w:line="480" w:lineRule="auto"/>
+        <w:ind w:left="-709" w:right="-568"/>
+        <w:rPr>
+          <w:rFonts w:ascii="Calibri" w:hAnsi="Calibri" w:cs="Arial"/>
+        </w:rPr>
+      </w:pPr>
+      <w:r>
+        <w:rPr>
+          <w:rFonts w:ascii="Calibri" w:hAnsi="Calibri" w:cs="Arial"/>
+        </w:rPr>
+        <w:t>Started adding in the database, looking to make a log in feature</w:t>
+      </w:r>
+      <w:r>
+        <w:rPr>
+          <w:rFonts w:ascii="Calibri" w:hAnsi="Calibri" w:cs="Arial"/>
+        </w:rPr>
+        <w:t xml:space="preserve"> next</w:t>
       </w:r>
     </w:p>
     <w:p>
@@ -4128,22 +4178,28 @@
         <w:rPr>
           <w:rFonts w:ascii="Calibri" w:hAnsi="Calibri" w:cs="Arial"/>
         </w:rPr>
-        <w:t>________________________________________________________________________________</w:t>
-      </w:r>
-    </w:p>
-    <w:p>
-      <w:pPr>
-        <w:spacing w:line="480" w:lineRule="auto"/>
-        <w:ind w:left="-709" w:right="-568"/>
-        <w:rPr>
-          <w:rFonts w:ascii="Calibri" w:hAnsi="Calibri" w:cs="Arial"/>
-        </w:rPr>
-      </w:pPr>
-      <w:r>
-        <w:rPr>
-          <w:rFonts w:ascii="Calibri" w:hAnsi="Calibri" w:cs="Arial"/>
-        </w:rPr>
-        <w:t>________________________________________________________________________________</w:t>
+        <w:t xml:space="preserve">Have </w:t>
+      </w:r>
+      <w:r>
+        <w:rPr>
+          <w:rFonts w:ascii="Calibri" w:hAnsi="Calibri" w:cs="Arial"/>
+        </w:rPr>
+        <w:t>users be able to register and log in</w:t>
+      </w:r>
+    </w:p>
+    <w:p>
+      <w:pPr>
+        <w:spacing w:line="480" w:lineRule="auto"/>
+        <w:ind w:left="-709" w:right="-568"/>
+        <w:rPr>
+          <w:rFonts w:ascii="Calibri" w:hAnsi="Calibri" w:cs="Arial"/>
+        </w:rPr>
+      </w:pPr>
+      <w:r>
+        <w:rPr>
+          <w:rFonts w:ascii="Calibri" w:hAnsi="Calibri" w:cs="Arial"/>
+        </w:rPr>
+        <w:t>Made the popouts for each vinyl</w:t>
       </w:r>
     </w:p>
     <w:p>
@@ -4274,7 +4330,49 @@
         <w:rPr>
           <w:rFonts w:ascii="Calibri" w:hAnsi="Calibri" w:cs="Arial"/>
         </w:rPr>
-        <w:t>_______________________________________    _______________________________________</w:t>
+        <w:t>Aleksandra Skarzycka 0</w:t>
+      </w:r>
+      <w:r>
+        <w:rPr>
+          <w:rFonts w:ascii="Calibri" w:hAnsi="Calibri" w:cs="Arial"/>
+        </w:rPr>
+        <w:t>2</w:t>
+      </w:r>
+      <w:r>
+        <w:rPr>
+          <w:rFonts w:ascii="Calibri" w:hAnsi="Calibri" w:cs="Arial"/>
+        </w:rPr>
+        <w:t>/02/2026</w:t>
+      </w:r>
+      <w:r>
+        <w:rPr>
+          <w:rFonts w:ascii="Calibri" w:hAnsi="Calibri" w:cs="Arial"/>
+        </w:rPr>
+        <w:t xml:space="preserve">    </w:t>
+      </w:r>
+      <w:r>
+        <w:rPr>
+          <w:rFonts w:ascii="Calibri" w:hAnsi="Calibri" w:cs="Arial"/>
+        </w:rPr>
+        <w:tab/>
+      </w:r>
+      <w:r>
+        <w:rPr>
+          <w:rFonts w:ascii="Calibri" w:hAnsi="Calibri" w:cs="Arial"/>
+        </w:rPr>
+        <w:tab/>
+      </w:r>
+      <w:r>
+        <w:rPr>
+          <w:rFonts w:ascii="Calibri" w:hAnsi="Calibri" w:cs="Arial"/>
+        </w:rPr>
+        <w:tab/>
+      </w:r>
+      <w:r>
+        <w:rPr>
+          <w:rFonts w:ascii="Calibri" w:hAnsi="Calibri" w:cs="Arial"/>
+        </w:rPr>
+        <w:tab/>
       </w:r>
     </w:p>
     <w:p>
@@ -4406,7 +4504,15 @@
           <w:sz w:val="28"/>
           <w:szCs w:val="28"/>
         </w:rPr>
-        <w:t>: ______________________________</w:t>
+        <w:t xml:space="preserve">: </w:t>
+      </w:r>
+      <w:r>
+        <w:rPr>
+          <w:rFonts w:ascii="Calibri" w:hAnsi="Calibri" w:cs="Arial"/>
+          <w:sz w:val="28"/>
+          <w:szCs w:val="28"/>
+        </w:rPr>
+        <w:t>02/02/2026</w:t>
       </w:r>
     </w:p>
     <w:p>
@@ -9807,7 +9913,7 @@
 </file>
 
 <file path=word/endnotes.xml><?xml version="1.0" encoding="utf-8"?>
-<w:endnotes xmlns:wpc="http://schemas.microsoft.com/office/word/2010/wordprocessingCanvas" xmlns:cx="http://schemas.microsoft.com/office/drawing/2014/chartex" xmlns:cx1="http://schemas.microsoft.com/office/drawing/2015/9/8/chartex" xmlns:cx2="http://schemas.microsoft.com/office/drawing/2015/10/21/chartex" xmlns:cx3="http://schemas.microsoft.com/office/drawing/2016/5/9/chartex" xmlns:cx4="http://schemas.microsoft.com/office/drawing/2016/5/10/chartex" xmlns:cx5="http://schemas.microsoft.com/office/drawing/2016/5/11/chartex" xmlns:cx6="http://schemas.microsoft.com/office/drawing/2016/5/12/chartex" xmlns:cx7="http://schemas.microsoft.com/office/drawing/2016/5/13/chartex" xmlns:cx8="http://schemas.microsoft.com/office/drawing/2016/5/14/chartex" xmlns:mc="http://schemas.openxmlformats.org/markup-compatibility/2006" xmlns:aink="http://schemas.microsoft.com/office/drawing/2016/ink" xmlns:am3d="http://schemas.microsoft.com/office/drawing/2017/model3d" xmlns:o="urn:schemas-microsoft-com:office:office" xmlns:r="http://schemas.openxmlformats.org/officeDocument/2006/relationships" xmlns:m="http://schemas.openxmlformats.org/officeDocument/2006/math" xmlns:v="urn:schemas-microsoft-com:vml" xmlns:wp14="http://schemas.microsoft.com/office/word/2010/wordprocessingDrawing" xmlns:wp="http://schemas.openxmlformats.org/drawingml/2006/wordprocessingDrawing" xmlns:w10="urn:schemas-microsoft-com:office:word" xmlns:w="http://schemas.openxmlformats.org/wordprocessingml/2006/main" xmlns:w14="http://schemas.microsoft.com/office/word/2010/wordml" xmlns:w15="http://schemas.microsoft.com/office/word/2012/wordml" xmlns:w16cex="http://schemas.microsoft.com/office/word/2018/wordml/cex" xmlns:w16cid="http://schemas.microsoft.com/office/word/2016/wordml/cid" xmlns:w16="http://schemas.microsoft.com/office/word/2018/wordml" xmlns:w16sdtdh="http://schemas.microsoft.com/office/word/2020/wordml/sdtdatahash" xmlns:w16se="http://schemas.microsoft.com/office/word/2015/wordml/symex" xmlns:wpg="http://schemas.microsoft.com/office/word/2010/wordprocessingGroup" xmlns:wpi="http://schemas.microsoft.com/office/word/2010/wordprocessingInk" xmlns:wne="http://schemas.microsoft.com/office/word/2006/wordml" xmlns:wps="http://schemas.microsoft.com/office/word/2010/wordprocessingShape" mc:Ignorable="w14 w15 w16se w16cid w16 w16cex w16sdtdh wp14">
+<w:endnotes xmlns:wpc="http://schemas.microsoft.com/office/word/2010/wordprocessingCanvas" xmlns:cx="http://schemas.microsoft.com/office/drawing/2014/chartex" xmlns:cx1="http://schemas.microsoft.com/office/drawing/2015/9/8/chartex" xmlns:cx2="http://schemas.microsoft.com/office/drawing/2015/10/21/chartex" xmlns:cx3="http://schemas.microsoft.com/office/drawing/2016/5/9/chartex" xmlns:cx4="http://schemas.microsoft.com/office/drawing/2016/5/10/chartex" xmlns:cx5="http://schemas.microsoft.com/office/drawing/2016/5/11/chartex" xmlns:cx6="http://schemas.microsoft.com/office/drawing/2016/5/12/chartex" xmlns:cx7="http://schemas.microsoft.com/office/drawing/2016/5/13/chartex" xmlns:cx8="http://schemas.microsoft.com/office/drawing/2016/5/14/chartex" xmlns:mc="http://schemas.openxmlformats.org/markup-compatibility/2006" xmlns:aink="http://schemas.microsoft.com/office/drawing/2016/ink" xmlns:am3d="http://schemas.microsoft.com/office/drawing/2017/model3d" xmlns:o="urn:schemas-microsoft-com:office:office" xmlns:oel="http://schemas.microsoft.com/office/2019/extlst" xmlns:r="http://schemas.openxmlformats.org/officeDocument/2006/relationships" xmlns:m="http://schemas.openxmlformats.org/officeDocument/2006/math" xmlns:v="urn:schemas-microsoft-com:vml" xmlns:wp14="http://schemas.microsoft.com/office/word/2010/wordprocessingDrawing" xmlns:wp="http://schemas.openxmlformats.org/drawingml/2006/wordprocessingDrawing" xmlns:w10="urn:schemas-microsoft-com:office:word" xmlns:w="http://schemas.openxmlformats.org/wordprocessingml/2006/main" xmlns:w14="http://schemas.microsoft.com/office/word/2010/wordml" xmlns:w15="http://schemas.microsoft.com/office/word/2012/wordml" xmlns:w16cex="http://schemas.microsoft.com/office/word/2018/wordml/cex" xmlns:w16cid="http://schemas.microsoft.com/office/word/2016/wordml/cid" xmlns:w16="http://schemas.microsoft.com/office/word/2018/wordml" xmlns:w16du="http://schemas.microsoft.com/office/word/2023/wordml/word16du" xmlns:w16sdtdh="http://schemas.microsoft.com/office/word/2020/wordml/sdtdatahash" xmlns:w16sdtfl="http://schemas.microsoft.com/office/word/2024/wordml/sdtformatlock" xmlns:w16se="http://schemas.microsoft.com/office/word/2015/wordml/symex" xmlns:wpg="http://schemas.microsoft.com/office/word/2010/wordprocessingGroup" xmlns:wpi="http://schemas.microsoft.com/office/word/2010/wordprocessingInk" xmlns:wne="http://schemas.microsoft.com/office/word/2006/wordml" xmlns:wps="http://schemas.microsoft.com/office/word/2010/wordprocessingShape" mc:Ignorable="w14 w15 w16se w16cid w16 w16cex w16sdtdh w16sdtfl w16du wp14">
   <w:endnote w:type="separator" w:id="-1">
     <w:p>
       <w:r>
@@ -9829,7 +9935,7 @@
 </file>
 
 <file path=word/footer1.xml><?xml version="1.0" encoding="utf-8"?>
-<w:ftr xmlns:wpc="http://schemas.microsoft.com/office/word/2010/wordprocessingCanvas" xmlns:cx="http://schemas.microsoft.com/office/drawing/2014/chartex" xmlns:cx1="http://schemas.microsoft.com/office/drawing/2015/9/8/chartex" xmlns:cx2="http://schemas.microsoft.com/office/drawing/2015/10/21/chartex" xmlns:cx3="http://schemas.microsoft.com/office/drawing/2016/5/9/chartex" xmlns:cx4="http://schemas.microsoft.com/office/drawing/2016/5/10/chartex" xmlns:cx5="http://schemas.microsoft.com/office/drawing/2016/5/11/chartex" xmlns:cx6="http://schemas.microsoft.com/office/drawing/2016/5/12/chartex" xmlns:cx7="http://schemas.microsoft.com/office/drawing/2016/5/13/chartex" xmlns:cx8="http://schemas.microsoft.com/office/drawing/2016/5/14/chartex" xmlns:mc="http://schemas.openxmlformats.org/markup-compatibility/2006" xmlns:aink="http://schemas.microsoft.com/office/drawing/2016/ink" xmlns:am3d="http://schemas.microsoft.com/office/drawing/2017/model3d" xmlns:o="urn:schemas-microsoft-com:office:office" xmlns:r="http://schemas.openxmlformats.org/officeDocument/2006/relationships" xmlns:m="http://schemas.openxmlformats.org/officeDocument/2006/math" xmlns:v="urn:schemas-microsoft-com:vml" xmlns:wp14="http://schemas.microsoft.com/office/word/2010/wordprocessingDrawing" xmlns:wp="http://schemas.openxmlformats.org/drawingml/2006/wordprocessingDrawing" xmlns:w10="urn:schemas-microsoft-com:office:word" xmlns:w="http://schemas.openxmlformats.org/wordprocessingml/2006/main" xmlns:w14="http://schemas.microsoft.com/office/word/2010/wordml" xmlns:w15="http://schemas.microsoft.com/office/word/2012/wordml" xmlns:w16cex="http://schemas.microsoft.com/office/word/2018/wordml/cex" xmlns:w16cid="http://schemas.microsoft.com/office/word/2016/wordml/cid" xmlns:w16="http://schemas.microsoft.com/office/word/2018/wordml" xmlns:w16sdtdh="http://schemas.microsoft.com/office/word/2020/wordml/sdtdatahash" xmlns:w16se="http://schemas.microsoft.com/office/word/2015/wordml/symex" xmlns:wpg="http://schemas.microsoft.com/office/word/2010/wordprocessingGroup" xmlns:wpi="http://schemas.microsoft.com/office/word/2010/wordprocessingInk" xmlns:wne="http://schemas.microsoft.com/office/word/2006/wordml" xmlns:wps="http://schemas.microsoft.com/office/word/2010/wordprocessingShape" mc:Ignorable="w14 w15 w16se w16cid w16 w16cex w16sdtdh wp14">
+<w:ftr xmlns:wpc="http://schemas.microsoft.com/office/word/2010/wordprocessingCanvas" xmlns:cx="http://schemas.microsoft.com/office/drawing/2014/chartex" xmlns:cx1="http://schemas.microsoft.com/office/drawing/2015/9/8/chartex" xmlns:cx2="http://schemas.microsoft.com/office/drawing/2015/10/21/chartex" xmlns:cx3="http://schemas.microsoft.com/office/drawing/2016/5/9/chartex" xmlns:cx4="http://schemas.microsoft.com/office/drawing/2016/5/10/chartex" xmlns:cx5="http://schemas.microsoft.com/office/drawing/2016/5/11/chartex" xmlns:cx6="http://schemas.microsoft.com/office/drawing/2016/5/12/chartex" xmlns:cx7="http://schemas.microsoft.com/office/drawing/2016/5/13/chartex" xmlns:cx8="http://schemas.microsoft.com/office/drawing/2016/5/14/chartex" xmlns:mc="http://schemas.openxmlformats.org/markup-compatibility/2006" xmlns:aink="http://schemas.microsoft.com/office/drawing/2016/ink" xmlns:am3d="http://schemas.microsoft.com/office/drawing/2017/model3d" xmlns:o="urn:schemas-microsoft-com:office:office" xmlns:oel="http://schemas.microsoft.com/office/2019/extlst" xmlns:r="http://schemas.openxmlformats.org/officeDocument/2006/relationships" xmlns:m="http://schemas.openxmlformats.org/officeDocument/2006/math" xmlns:v="urn:schemas-microsoft-com:vml" xmlns:wp14="http://schemas.microsoft.com/office/word/2010/wordprocessingDrawing" xmlns:wp="http://schemas.openxmlformats.org/drawingml/2006/wordprocessingDrawing" xmlns:w10="urn:schemas-microsoft-com:office:word" xmlns:w="http://schemas.openxmlformats.org/wordprocessingml/2006/main" xmlns:w14="http://schemas.microsoft.com/office/word/2010/wordml" xmlns:w15="http://schemas.microsoft.com/office/word/2012/wordml" xmlns:w16cex="http://schemas.microsoft.com/office/word/2018/wordml/cex" xmlns:w16cid="http://schemas.microsoft.com/office/word/2016/wordml/cid" xmlns:w16="http://schemas.microsoft.com/office/word/2018/wordml" xmlns:w16du="http://schemas.microsoft.com/office/word/2023/wordml/word16du" xmlns:w16sdtdh="http://schemas.microsoft.com/office/word/2020/wordml/sdtdatahash" xmlns:w16sdtfl="http://schemas.microsoft.com/office/word/2024/wordml/sdtformatlock" xmlns:w16se="http://schemas.microsoft.com/office/word/2015/wordml/symex" xmlns:wpg="http://schemas.microsoft.com/office/word/2010/wordprocessingGroup" xmlns:wpi="http://schemas.microsoft.com/office/word/2010/wordprocessingInk" xmlns:wne="http://schemas.microsoft.com/office/word/2006/wordml" xmlns:wps="http://schemas.microsoft.com/office/word/2010/wordprocessingShape" mc:Ignorable="w14 w15 w16se w16cid w16 w16cex w16sdtdh w16sdtfl w16du wp14">
   <w:p>
     <w:pPr>
       <w:pStyle w:val="Footer"/>
@@ -9839,7 +9945,7 @@
 </file>
 
 <file path=word/footer2.xml><?xml version="1.0" encoding="utf-8"?>
-<w:ftr xmlns:wpc="http://schemas.microsoft.com/office/word/2010/wordprocessingCanvas" xmlns:cx="http://schemas.microsoft.com/office/drawing/2014/chartex" xmlns:cx1="http://schemas.microsoft.com/office/drawing/2015/9/8/chartex" xmlns:cx2="http://schemas.microsoft.com/office/drawing/2015/10/21/chartex" xmlns:cx3="http://schemas.microsoft.com/office/drawing/2016/5/9/chartex" xmlns:cx4="http://schemas.microsoft.com/office/drawing/2016/5/10/chartex" xmlns:cx5="http://schemas.microsoft.com/office/drawing/2016/5/11/chartex" xmlns:cx6="http://schemas.microsoft.com/office/drawing/2016/5/12/chartex" xmlns:cx7="http://schemas.microsoft.com/office/drawing/2016/5/13/chartex" xmlns:cx8="http://schemas.microsoft.com/office/drawing/2016/5/14/chartex" xmlns:mc="http://schemas.openxmlformats.org/markup-compatibility/2006" xmlns:aink="http://schemas.microsoft.com/office/drawing/2016/ink" xmlns:am3d="http://schemas.microsoft.com/office/drawing/2017/model3d" xmlns:o="urn:schemas-microsoft-com:office:office" xmlns:r="http://schemas.openxmlformats.org/officeDocument/2006/relationships" xmlns:m="http://schemas.openxmlformats.org/officeDocument/2006/math" xmlns:v="urn:schemas-microsoft-com:vml" xmlns:wp14="http://schemas.microsoft.com/office/word/2010/wordprocessingDrawing" xmlns:wp="http://schemas.openxmlformats.org/drawingml/2006/wordprocessingDrawing" xmlns:w10="urn:schemas-microsoft-com:office:word" xmlns:w="http://schemas.openxmlformats.org/wordprocessingml/2006/main" xmlns:w14="http://schemas.microsoft.com/office/word/2010/wordml" xmlns:w15="http://schemas.microsoft.com/office/word/2012/wordml" xmlns:w16cex="http://schemas.microsoft.com/office/word/2018/wordml/cex" xmlns:w16cid="http://schemas.microsoft.com/office/word/2016/wordml/cid" xmlns:w16="http://schemas.microsoft.com/office/word/2018/wordml" xmlns:w16sdtdh="http://schemas.microsoft.com/office/word/2020/wordml/sdtdatahash" xmlns:w16se="http://schemas.microsoft.com/office/word/2015/wordml/symex" xmlns:wpg="http://schemas.microsoft.com/office/word/2010/wordprocessingGroup" xmlns:wpi="http://schemas.microsoft.com/office/word/2010/wordprocessingInk" xmlns:wne="http://schemas.microsoft.com/office/word/2006/wordml" xmlns:wps="http://schemas.microsoft.com/office/word/2010/wordprocessingShape" mc:Ignorable="w14 w15 w16se w16cid w16 w16cex w16sdtdh wp14">
+<w:ftr xmlns:wpc="http://schemas.microsoft.com/office/word/2010/wordprocessingCanvas" xmlns:cx="http://schemas.microsoft.com/office/drawing/2014/chartex" xmlns:cx1="http://schemas.microsoft.com/office/drawing/2015/9/8/chartex" xmlns:cx2="http://schemas.microsoft.com/office/drawing/2015/10/21/chartex" xmlns:cx3="http://schemas.microsoft.com/office/drawing/2016/5/9/chartex" xmlns:cx4="http://schemas.microsoft.com/office/drawing/2016/5/10/chartex" xmlns:cx5="http://schemas.microsoft.com/office/drawing/2016/5/11/chartex" xmlns:cx6="http://schemas.microsoft.com/office/drawing/2016/5/12/chartex" xmlns:cx7="http://schemas.microsoft.com/office/drawing/2016/5/13/chartex" xmlns:cx8="http://schemas.microsoft.com/office/drawing/2016/5/14/chartex" xmlns:mc="http://schemas.openxmlformats.org/markup-compatibility/2006" xmlns:aink="http://schemas.microsoft.com/office/drawing/2016/ink" xmlns:am3d="http://schemas.microsoft.com/office/drawing/2017/model3d" xmlns:o="urn:schemas-microsoft-com:office:office" xmlns:oel="http://schemas.microsoft.com/office/2019/extlst" xmlns:r="http://schemas.openxmlformats.org/officeDocument/2006/relationships" xmlns:m="http://schemas.openxmlformats.org/officeDocument/2006/math" xmlns:v="urn:schemas-microsoft-com:vml" xmlns:wp14="http://schemas.microsoft.com/office/word/2010/wordprocessingDrawing" xmlns:wp="http://schemas.openxmlformats.org/drawingml/2006/wordprocessingDrawing" xmlns:w10="urn:schemas-microsoft-com:office:word" xmlns:w="http://schemas.openxmlformats.org/wordprocessingml/2006/main" xmlns:w14="http://schemas.microsoft.com/office/word/2010/wordml" xmlns:w15="http://schemas.microsoft.com/office/word/2012/wordml" xmlns:w16cex="http://schemas.microsoft.com/office/word/2018/wordml/cex" xmlns:w16cid="http://schemas.microsoft.com/office/word/2016/wordml/cid" xmlns:w16="http://schemas.microsoft.com/office/word/2018/wordml" xmlns:w16du="http://schemas.microsoft.com/office/word/2023/wordml/word16du" xmlns:w16sdtdh="http://schemas.microsoft.com/office/word/2020/wordml/sdtdatahash" xmlns:w16sdtfl="http://schemas.microsoft.com/office/word/2024/wordml/sdtformatlock" xmlns:w16se="http://schemas.microsoft.com/office/word/2015/wordml/symex" xmlns:wpg="http://schemas.microsoft.com/office/word/2010/wordprocessingGroup" xmlns:wpi="http://schemas.microsoft.com/office/word/2010/wordprocessingInk" xmlns:wne="http://schemas.microsoft.com/office/word/2006/wordml" xmlns:wps="http://schemas.microsoft.com/office/word/2010/wordprocessingShape" mc:Ignorable="w14 w15 w16se w16cid w16 w16cex w16sdtdh w16sdtfl w16du wp14">
   <w:p>
     <w:pPr>
       <w:pStyle w:val="Footer"/>
@@ -9849,7 +9955,7 @@
 </file>
 
 <file path=word/footer3.xml><?xml version="1.0" encoding="utf-8"?>
-<w:ftr xmlns:wpc="http://schemas.microsoft.com/office/word/2010/wordprocessingCanvas" xmlns:cx="http://schemas.microsoft.com/office/drawing/2014/chartex" xmlns:cx1="http://schemas.microsoft.com/office/drawing/2015/9/8/chartex" xmlns:cx2="http://schemas.microsoft.com/office/drawing/2015/10/21/chartex" xmlns:cx3="http://schemas.microsoft.com/office/drawing/2016/5/9/chartex" xmlns:cx4="http://schemas.microsoft.com/office/drawing/2016/5/10/chartex" xmlns:cx5="http://schemas.microsoft.com/office/drawing/2016/5/11/chartex" xmlns:cx6="http://schemas.microsoft.com/office/drawing/2016/5/12/chartex" xmlns:cx7="http://schemas.microsoft.com/office/drawing/2016/5/13/chartex" xmlns:cx8="http://schemas.microsoft.com/office/drawing/2016/5/14/chartex" xmlns:mc="http://schemas.openxmlformats.org/markup-compatibility/2006" xmlns:aink="http://schemas.microsoft.com/office/drawing/2016/ink" xmlns:am3d="http://schemas.microsoft.com/office/drawing/2017/model3d" xmlns:o="urn:schemas-microsoft-com:office:office" xmlns:r="http://schemas.openxmlformats.org/officeDocument/2006/relationships" xmlns:m="http://schemas.openxmlformats.org/officeDocument/2006/math" xmlns:v="urn:schemas-microsoft-com:vml" xmlns:wp14="http://schemas.microsoft.com/office/word/2010/wordprocessingDrawing" xmlns:wp="http://schemas.openxmlformats.org/drawingml/2006/wordprocessingDrawing" xmlns:w10="urn:schemas-microsoft-com:office:word" xmlns:w="http://schemas.openxmlformats.org/wordprocessingml/2006/main" xmlns:w14="http://schemas.microsoft.com/office/word/2010/wordml" xmlns:w15="http://schemas.microsoft.com/office/word/2012/wordml" xmlns:w16cex="http://schemas.microsoft.com/office/word/2018/wordml/cex" xmlns:w16cid="http://schemas.microsoft.com/office/word/2016/wordml/cid" xmlns:w16="http://schemas.microsoft.com/office/word/2018/wordml" xmlns:w16sdtdh="http://schemas.microsoft.com/office/word/2020/wordml/sdtdatahash" xmlns:w16se="http://schemas.microsoft.com/office/word/2015/wordml/symex" xmlns:wpg="http://schemas.microsoft.com/office/word/2010/wordprocessingGroup" xmlns:wpi="http://schemas.microsoft.com/office/word/2010/wordprocessingInk" xmlns:wne="http://schemas.microsoft.com/office/word/2006/wordml" xmlns:wps="http://schemas.microsoft.com/office/word/2010/wordprocessingShape" mc:Ignorable="w14 w15 w16se w16cid w16 w16cex w16sdtdh wp14">
+<w:ftr xmlns:wpc="http://schemas.microsoft.com/office/word/2010/wordprocessingCanvas" xmlns:cx="http://schemas.microsoft.com/office/drawing/2014/chartex" xmlns:cx1="http://schemas.microsoft.com/office/drawing/2015/9/8/chartex" xmlns:cx2="http://schemas.microsoft.com/office/drawing/2015/10/21/chartex" xmlns:cx3="http://schemas.microsoft.com/office/drawing/2016/5/9/chartex" xmlns:cx4="http://schemas.microsoft.com/office/drawing/2016/5/10/chartex" xmlns:cx5="http://schemas.microsoft.com/office/drawing/2016/5/11/chartex" xmlns:cx6="http://schemas.microsoft.com/office/drawing/2016/5/12/chartex" xmlns:cx7="http://schemas.microsoft.com/office/drawing/2016/5/13/chartex" xmlns:cx8="http://schemas.microsoft.com/office/drawing/2016/5/14/chartex" xmlns:mc="http://schemas.openxmlformats.org/markup-compatibility/2006" xmlns:aink="http://schemas.microsoft.com/office/drawing/2016/ink" xmlns:am3d="http://schemas.microsoft.com/office/drawing/2017/model3d" xmlns:o="urn:schemas-microsoft-com:office:office" xmlns:oel="http://schemas.microsoft.com/office/2019/extlst" xmlns:r="http://schemas.openxmlformats.org/officeDocument/2006/relationships" xmlns:m="http://schemas.openxmlformats.org/officeDocument/2006/math" xmlns:v="urn:schemas-microsoft-com:vml" xmlns:wp14="http://schemas.microsoft.com/office/word/2010/wordprocessingDrawing" xmlns:wp="http://schemas.openxmlformats.org/drawingml/2006/wordprocessingDrawing" xmlns:w10="urn:schemas-microsoft-com:office:word" xmlns:w="http://schemas.openxmlformats.org/wordprocessingml/2006/main" xmlns:w14="http://schemas.microsoft.com/office/word/2010/wordml" xmlns:w15="http://schemas.microsoft.com/office/word/2012/wordml" xmlns:w16cex="http://schemas.microsoft.com/office/word/2018/wordml/cex" xmlns:w16cid="http://schemas.microsoft.com/office/word/2016/wordml/cid" xmlns:w16="http://schemas.microsoft.com/office/word/2018/wordml" xmlns:w16du="http://schemas.microsoft.com/office/word/2023/wordml/word16du" xmlns:w16sdtdh="http://schemas.microsoft.com/office/word/2020/wordml/sdtdatahash" xmlns:w16sdtfl="http://schemas.microsoft.com/office/word/2024/wordml/sdtformatlock" xmlns:w16se="http://schemas.microsoft.com/office/word/2015/wordml/symex" xmlns:wpg="http://schemas.microsoft.com/office/word/2010/wordprocessingGroup" xmlns:wpi="http://schemas.microsoft.com/office/word/2010/wordprocessingInk" xmlns:wne="http://schemas.microsoft.com/office/word/2006/wordml" xmlns:wps="http://schemas.microsoft.com/office/word/2010/wordprocessingShape" mc:Ignorable="w14 w15 w16se w16cid w16 w16cex w16sdtdh w16sdtfl w16du wp14">
   <w:p>
     <w:pPr>
       <w:pStyle w:val="Footer"/>
@@ -9859,7 +9965,7 @@
 </file>
 
 <file path=word/footnotes.xml><?xml version="1.0" encoding="utf-8"?>
-<w:footnotes xmlns:wpc="http://schemas.microsoft.com/office/word/2010/wordprocessingCanvas" xmlns:cx="http://schemas.microsoft.com/office/drawing/2014/chartex" xmlns:cx1="http://schemas.microsoft.com/office/drawing/2015/9/8/chartex" xmlns:cx2="http://schemas.microsoft.com/office/drawing/2015/10/21/chartex" xmlns:cx3="http://schemas.microsoft.com/office/drawing/2016/5/9/chartex" xmlns:cx4="http://schemas.microsoft.com/office/drawing/2016/5/10/chartex" xmlns:cx5="http://schemas.microsoft.com/office/drawing/2016/5/11/chartex" xmlns:cx6="http://schemas.microsoft.com/office/drawing/2016/5/12/chartex" xmlns:cx7="http://schemas.microsoft.com/office/drawing/2016/5/13/chartex" xmlns:cx8="http://schemas.microsoft.com/office/drawing/2016/5/14/chartex" xmlns:mc="http://schemas.openxmlformats.org/markup-compatibility/2006" xmlns:aink="http://schemas.microsoft.com/office/drawing/2016/ink" xmlns:am3d="http://schemas.microsoft.com/office/drawing/2017/model3d" xmlns:o="urn:schemas-microsoft-com:office:office" xmlns:r="http://schemas.openxmlformats.org/officeDocument/2006/relationships" xmlns:m="http://schemas.openxmlformats.org/officeDocument/2006/math" xmlns:v="urn:schemas-microsoft-com:vml" xmlns:wp14="http://schemas.microsoft.com/office/word/2010/wordprocessingDrawing" xmlns:wp="http://schemas.openxmlformats.org/drawingml/2006/wordprocessingDrawing" xmlns:w10="urn:schemas-microsoft-com:office:word" xmlns:w="http://schemas.openxmlformats.org/wordprocessingml/2006/main" xmlns:w14="http://schemas.microsoft.com/office/word/2010/wordml" xmlns:w15="http://schemas.microsoft.com/office/word/2012/wordml" xmlns:w16cex="http://schemas.microsoft.com/office/word/2018/wordml/cex" xmlns:w16cid="http://schemas.microsoft.com/office/word/2016/wordml/cid" xmlns:w16="http://schemas.microsoft.com/office/word/2018/wordml" xmlns:w16sdtdh="http://schemas.microsoft.com/office/word/2020/wordml/sdtdatahash" xmlns:w16se="http://schemas.microsoft.com/office/word/2015/wordml/symex" xmlns:wpg="http://schemas.microsoft.com/office/word/2010/wordprocessingGroup" xmlns:wpi="http://schemas.microsoft.com/office/word/2010/wordprocessingInk" xmlns:wne="http://schemas.microsoft.com/office/word/2006/wordml" xmlns:wps="http://schemas.microsoft.com/office/word/2010/wordprocessingShape" mc:Ignorable="w14 w15 w16se w16cid w16 w16cex w16sdtdh wp14">
+<w:footnotes xmlns:wpc="http://schemas.microsoft.com/office/word/2010/wordprocessingCanvas" xmlns:cx="http://schemas.microsoft.com/office/drawing/2014/chartex" xmlns:cx1="http://schemas.microsoft.com/office/drawing/2015/9/8/chartex" xmlns:cx2="http://schemas.microsoft.com/office/drawing/2015/10/21/chartex" xmlns:cx3="http://schemas.microsoft.com/office/drawing/2016/5/9/chartex" xmlns:cx4="http://schemas.microsoft.com/office/drawing/2016/5/10/chartex" xmlns:cx5="http://schemas.microsoft.com/office/drawing/2016/5/11/chartex" xmlns:cx6="http://schemas.microsoft.com/office/drawing/2016/5/12/chartex" xmlns:cx7="http://schemas.microsoft.com/office/drawing/2016/5/13/chartex" xmlns:cx8="http://schemas.microsoft.com/office/drawing/2016/5/14/chartex" xmlns:mc="http://schemas.openxmlformats.org/markup-compatibility/2006" xmlns:aink="http://schemas.microsoft.com/office/drawing/2016/ink" xmlns:am3d="http://schemas.microsoft.com/office/drawing/2017/model3d" xmlns:o="urn:schemas-microsoft-com:office:office" xmlns:oel="http://schemas.microsoft.com/office/2019/extlst" xmlns:r="http://schemas.openxmlformats.org/officeDocument/2006/relationships" xmlns:m="http://schemas.openxmlformats.org/officeDocument/2006/math" xmlns:v="urn:schemas-microsoft-com:vml" xmlns:wp14="http://schemas.microsoft.com/office/word/2010/wordprocessingDrawing" xmlns:wp="http://schemas.openxmlformats.org/drawingml/2006/wordprocessingDrawing" xmlns:w10="urn:schemas-microsoft-com:office:word" xmlns:w="http://schemas.openxmlformats.org/wordprocessingml/2006/main" xmlns:w14="http://schemas.microsoft.com/office/word/2010/wordml" xmlns:w15="http://schemas.microsoft.com/office/word/2012/wordml" xmlns:w16cex="http://schemas.microsoft.com/office/word/2018/wordml/cex" xmlns:w16cid="http://schemas.microsoft.com/office/word/2016/wordml/cid" xmlns:w16="http://schemas.microsoft.com/office/word/2018/wordml" xmlns:w16du="http://schemas.microsoft.com/office/word/2023/wordml/word16du" xmlns:w16sdtdh="http://schemas.microsoft.com/office/word/2020/wordml/sdtdatahash" xmlns:w16sdtfl="http://schemas.microsoft.com/office/word/2024/wordml/sdtformatlock" xmlns:w16se="http://schemas.microsoft.com/office/word/2015/wordml/symex" xmlns:wpg="http://schemas.microsoft.com/office/word/2010/wordprocessingGroup" xmlns:wpi="http://schemas.microsoft.com/office/word/2010/wordprocessingInk" xmlns:wne="http://schemas.microsoft.com/office/word/2006/wordml" xmlns:wps="http://schemas.microsoft.com/office/word/2010/wordprocessingShape" mc:Ignorable="w14 w15 w16se w16cid w16 w16cex w16sdtdh w16sdtfl w16du wp14">
   <w:footnote w:type="separator" w:id="-1">
     <w:p>
       <w:r>
@@ -9881,7 +9987,7 @@
 </file>
 
 <file path=word/header1.xml><?xml version="1.0" encoding="utf-8"?>
-<w:hdr xmlns:wpc="http://schemas.microsoft.com/office/word/2010/wordprocessingCanvas" xmlns:cx="http://schemas.microsoft.com/office/drawing/2014/chartex" xmlns:cx1="http://schemas.microsoft.com/office/drawing/2015/9/8/chartex" xmlns:cx2="http://schemas.microsoft.com/office/drawing/2015/10/21/chartex" xmlns:cx3="http://schemas.microsoft.com/office/drawing/2016/5/9/chartex" xmlns:cx4="http://schemas.microsoft.com/office/drawing/2016/5/10/chartex" xmlns:cx5="http://schemas.microsoft.com/office/drawing/2016/5/11/chartex" xmlns:cx6="http://schemas.microsoft.com/office/drawing/2016/5/12/chartex" xmlns:cx7="http://schemas.microsoft.com/office/drawing/2016/5/13/chartex" xmlns:cx8="http://schemas.microsoft.com/office/drawing/2016/5/14/chartex" xmlns:mc="http://schemas.openxmlformats.org/markup-compatibility/2006" xmlns:aink="http://schemas.microsoft.com/office/drawing/2016/ink" xmlns:am3d="http://schemas.microsoft.com/office/drawing/2017/model3d" xmlns:o="urn:schemas-microsoft-com:office:office" xmlns:r="http://schemas.openxmlformats.org/officeDocument/2006/relationships" xmlns:m="http://schemas.openxmlformats.org/officeDocument/2006/math" xmlns:v="urn:schemas-microsoft-com:vml" xmlns:wp14="http://schemas.microsoft.com/office/word/2010/wordprocessingDrawing" xmlns:wp="http://schemas.openxmlformats.org/drawingml/2006/wordprocessingDrawing" xmlns:w10="urn:schemas-microsoft-com:office:word" xmlns:w="http://schemas.openxmlformats.org/wordprocessingml/2006/main" xmlns:w14="http://schemas.microsoft.com/office/word/2010/wordml" xmlns:w15="http://schemas.microsoft.com/office/word/2012/wordml" xmlns:w16cex="http://schemas.microsoft.com/office/word/2018/wordml/cex" xmlns:w16cid="http://schemas.microsoft.com/office/word/2016/wordml/cid" xmlns:w16="http://schemas.microsoft.com/office/word/2018/wordml" xmlns:w16sdtdh="http://schemas.microsoft.com/office/word/2020/wordml/sdtdatahash" xmlns:w16se="http://schemas.microsoft.com/office/word/2015/wordml/symex" xmlns:wpg="http://schemas.microsoft.com/office/word/2010/wordprocessingGroup" xmlns:wpi="http://schemas.microsoft.com/office/word/2010/wordprocessingInk" xmlns:wne="http://schemas.microsoft.com/office/word/2006/wordml" xmlns:wps="http://schemas.microsoft.com/office/word/2010/wordprocessingShape" mc:Ignorable="w14 w15 w16se w16cid w16 w16cex w16sdtdh wp14">
+<w:hdr xmlns:wpc="http://schemas.microsoft.com/office/word/2010/wordprocessingCanvas" xmlns:cx="http://schemas.microsoft.com/office/drawing/2014/chartex" xmlns:cx1="http://schemas.microsoft.com/office/drawing/2015/9/8/chartex" xmlns:cx2="http://schemas.microsoft.com/office/drawing/2015/10/21/chartex" xmlns:cx3="http://schemas.microsoft.com/office/drawing/2016/5/9/chartex" xmlns:cx4="http://schemas.microsoft.com/office/drawing/2016/5/10/chartex" xmlns:cx5="http://schemas.microsoft.com/office/drawing/2016/5/11/chartex" xmlns:cx6="http://schemas.microsoft.com/office/drawing/2016/5/12/chartex" xmlns:cx7="http://schemas.microsoft.com/office/drawing/2016/5/13/chartex" xmlns:cx8="http://schemas.microsoft.com/office/drawing/2016/5/14/chartex" xmlns:mc="http://schemas.openxmlformats.org/markup-compatibility/2006" xmlns:aink="http://schemas.microsoft.com/office/drawing/2016/ink" xmlns:am3d="http://schemas.microsoft.com/office/drawing/2017/model3d" xmlns:o="urn:schemas-microsoft-com:office:office" xmlns:oel="http://schemas.microsoft.com/office/2019/extlst" xmlns:r="http://schemas.openxmlformats.org/officeDocument/2006/relationships" xmlns:m="http://schemas.openxmlformats.org/officeDocument/2006/math" xmlns:v="urn:schemas-microsoft-com:vml" xmlns:wp14="http://schemas.microsoft.com/office/word/2010/wordprocessingDrawing" xmlns:wp="http://schemas.openxmlformats.org/drawingml/2006/wordprocessingDrawing" xmlns:w10="urn:schemas-microsoft-com:office:word" xmlns:w="http://schemas.openxmlformats.org/wordprocessingml/2006/main" xmlns:w14="http://schemas.microsoft.com/office/word/2010/wordml" xmlns:w15="http://schemas.microsoft.com/office/word/2012/wordml" xmlns:w16cex="http://schemas.microsoft.com/office/word/2018/wordml/cex" xmlns:w16cid="http://schemas.microsoft.com/office/word/2016/wordml/cid" xmlns:w16="http://schemas.microsoft.com/office/word/2018/wordml" xmlns:w16du="http://schemas.microsoft.com/office/word/2023/wordml/word16du" xmlns:w16sdtdh="http://schemas.microsoft.com/office/word/2020/wordml/sdtdatahash" xmlns:w16sdtfl="http://schemas.microsoft.com/office/word/2024/wordml/sdtformatlock" xmlns:w16se="http://schemas.microsoft.com/office/word/2015/wordml/symex" xmlns:wpg="http://schemas.microsoft.com/office/word/2010/wordprocessingGroup" xmlns:wpi="http://schemas.microsoft.com/office/word/2010/wordprocessingInk" xmlns:wne="http://schemas.microsoft.com/office/word/2006/wordml" xmlns:wps="http://schemas.microsoft.com/office/word/2010/wordprocessingShape" mc:Ignorable="w14 w15 w16se w16cid w16 w16cex w16sdtdh w16sdtfl w16du wp14">
   <w:p>
     <w:pPr>
       <w:pStyle w:val="Header"/>
@@ -9891,7 +9997,7 @@
 </file>
 
 <file path=word/header2.xml><?xml version="1.0" encoding="utf-8"?>
-<w:hdr xmlns:wpc="http://schemas.microsoft.com/office/word/2010/wordprocessingCanvas" xmlns:cx="http://schemas.microsoft.com/office/drawing/2014/chartex" xmlns:cx1="http://schemas.microsoft.com/office/drawing/2015/9/8/chartex" xmlns:cx2="http://schemas.microsoft.com/office/drawing/2015/10/21/chartex" xmlns:cx3="http://schemas.microsoft.com/office/drawing/2016/5/9/chartex" xmlns:cx4="http://schemas.microsoft.com/office/drawing/2016/5/10/chartex" xmlns:cx5="http://schemas.microsoft.com/office/drawing/2016/5/11/chartex" xmlns:cx6="http://schemas.microsoft.com/office/drawing/2016/5/12/chartex" xmlns:cx7="http://schemas.microsoft.com/office/drawing/2016/5/13/chartex" xmlns:cx8="http://schemas.microsoft.com/office/drawing/2016/5/14/chartex" xmlns:mc="http://schemas.openxmlformats.org/markup-compatibility/2006" xmlns:aink="http://schemas.microsoft.com/office/drawing/2016/ink" xmlns:am3d="http://schemas.microsoft.com/office/drawing/2017/model3d" xmlns:o="urn:schemas-microsoft-com:office:office" xmlns:r="http://schemas.openxmlformats.org/officeDocument/2006/relationships" xmlns:m="http://schemas.openxmlformats.org/officeDocument/2006/math" xmlns:v="urn:schemas-microsoft-com:vml" xmlns:wp14="http://schemas.microsoft.com/office/word/2010/wordprocessingDrawing" xmlns:wp="http://schemas.openxmlformats.org/drawingml/2006/wordprocessingDrawing" xmlns:w10="urn:schemas-microsoft-com:office:word" xmlns:w="http://schemas.openxmlformats.org/wordprocessingml/2006/main" xmlns:w14="http://schemas.microsoft.com/office/word/2010/wordml" xmlns:w15="http://schemas.microsoft.com/office/word/2012/wordml" xmlns:w16cex="http://schemas.microsoft.com/office/word/2018/wordml/cex" xmlns:w16cid="http://schemas.microsoft.com/office/word/2016/wordml/cid" xmlns:w16="http://schemas.microsoft.com/office/word/2018/wordml" xmlns:w16sdtdh="http://schemas.microsoft.com/office/word/2020/wordml/sdtdatahash" xmlns:w16se="http://schemas.microsoft.com/office/word/2015/wordml/symex" xmlns:wpg="http://schemas.microsoft.com/office/word/2010/wordprocessingGroup" xmlns:wpi="http://schemas.microsoft.com/office/word/2010/wordprocessingInk" xmlns:wne="http://schemas.microsoft.com/office/word/2006/wordml" xmlns:wps="http://schemas.microsoft.com/office/word/2010/wordprocessingShape" mc:Ignorable="w14 w15 w16se w16cid w16 w16cex w16sdtdh wp14">
+<w:hdr xmlns:wpc="http://schemas.microsoft.com/office/word/2010/wordprocessingCanvas" xmlns:cx="http://schemas.microsoft.com/office/drawing/2014/chartex" xmlns:cx1="http://schemas.microsoft.com/office/drawing/2015/9/8/chartex" xmlns:cx2="http://schemas.microsoft.com/office/drawing/2015/10/21/chartex" xmlns:cx3="http://schemas.microsoft.com/office/drawing/2016/5/9/chartex" xmlns:cx4="http://schemas.microsoft.com/office/drawing/2016/5/10/chartex" xmlns:cx5="http://schemas.microsoft.com/office/drawing/2016/5/11/chartex" xmlns:cx6="http://schemas.microsoft.com/office/drawing/2016/5/12/chartex" xmlns:cx7="http://schemas.microsoft.com/office/drawing/2016/5/13/chartex" xmlns:cx8="http://schemas.microsoft.com/office/drawing/2016/5/14/chartex" xmlns:mc="http://schemas.openxmlformats.org/markup-compatibility/2006" xmlns:aink="http://schemas.microsoft.com/office/drawing/2016/ink" xmlns:am3d="http://schemas.microsoft.com/office/drawing/2017/model3d" xmlns:o="urn:schemas-microsoft-com:office:office" xmlns:oel="http://schemas.microsoft.com/office/2019/extlst" xmlns:r="http://schemas.openxmlformats.org/officeDocument/2006/relationships" xmlns:m="http://schemas.openxmlformats.org/officeDocument/2006/math" xmlns:v="urn:schemas-microsoft-com:vml" xmlns:wp14="http://schemas.microsoft.com/office/word/2010/wordprocessingDrawing" xmlns:wp="http://schemas.openxmlformats.org/drawingml/2006/wordprocessingDrawing" xmlns:w10="urn:schemas-microsoft-com:office:word" xmlns:w="http://schemas.openxmlformats.org/wordprocessingml/2006/main" xmlns:w14="http://schemas.microsoft.com/office/word/2010/wordml" xmlns:w15="http://schemas.microsoft.com/office/word/2012/wordml" xmlns:w16cex="http://schemas.microsoft.com/office/word/2018/wordml/cex" xmlns:w16cid="http://schemas.microsoft.com/office/word/2016/wordml/cid" xmlns:w16="http://schemas.microsoft.com/office/word/2018/wordml" xmlns:w16du="http://schemas.microsoft.com/office/word/2023/wordml/word16du" xmlns:w16sdtdh="http://schemas.microsoft.com/office/word/2020/wordml/sdtdatahash" xmlns:w16sdtfl="http://schemas.microsoft.com/office/word/2024/wordml/sdtformatlock" xmlns:w16se="http://schemas.microsoft.com/office/word/2015/wordml/symex" xmlns:wpg="http://schemas.microsoft.com/office/word/2010/wordprocessingGroup" xmlns:wpi="http://schemas.microsoft.com/office/word/2010/wordprocessingInk" xmlns:wne="http://schemas.microsoft.com/office/word/2006/wordml" xmlns:wps="http://schemas.microsoft.com/office/word/2010/wordprocessingShape" mc:Ignorable="w14 w15 w16se w16cid w16 w16cex w16sdtdh w16sdtfl w16du wp14">
   <w:p>
     <w:pPr>
       <w:pStyle w:val="Header"/>
@@ -9901,7 +10007,7 @@
 </file>
 
 <file path=word/header3.xml><?xml version="1.0" encoding="utf-8"?>
-<w:hdr xmlns:wpc="http://schemas.microsoft.com/office/word/2010/wordprocessingCanvas" xmlns:cx="http://schemas.microsoft.com/office/drawing/2014/chartex" xmlns:cx1="http://schemas.microsoft.com/office/drawing/2015/9/8/chartex" xmlns:cx2="http://schemas.microsoft.com/office/drawing/2015/10/21/chartex" xmlns:cx3="http://schemas.microsoft.com/office/drawing/2016/5/9/chartex" xmlns:cx4="http://schemas.microsoft.com/office/drawing/2016/5/10/chartex" xmlns:cx5="http://schemas.microsoft.com/office/drawing/2016/5/11/chartex" xmlns:cx6="http://schemas.microsoft.com/office/drawing/2016/5/12/chartex" xmlns:cx7="http://schemas.microsoft.com/office/drawing/2016/5/13/chartex" xmlns:cx8="http://schemas.microsoft.com/office/drawing/2016/5/14/chartex" xmlns:mc="http://schemas.openxmlformats.org/markup-compatibility/2006" xmlns:aink="http://schemas.microsoft.com/office/drawing/2016/ink" xmlns:am3d="http://schemas.microsoft.com/office/drawing/2017/model3d" xmlns:o="urn:schemas-microsoft-com:office:office" xmlns:r="http://schemas.openxmlformats.org/officeDocument/2006/relationships" xmlns:m="http://schemas.openxmlformats.org/officeDocument/2006/math" xmlns:v="urn:schemas-microsoft-com:vml" xmlns:wp14="http://schemas.microsoft.com/office/word/2010/wordprocessingDrawing" xmlns:wp="http://schemas.openxmlformats.org/drawingml/2006/wordprocessingDrawing" xmlns:w10="urn:schemas-microsoft-com:office:word" xmlns:w="http://schemas.openxmlformats.org/wordprocessingml/2006/main" xmlns:w14="http://schemas.microsoft.com/office/word/2010/wordml" xmlns:w15="http://schemas.microsoft.com/office/word/2012/wordml" xmlns:w16cex="http://schemas.microsoft.com/office/word/2018/wordml/cex" xmlns:w16cid="http://schemas.microsoft.com/office/word/2016/wordml/cid" xmlns:w16="http://schemas.microsoft.com/office/word/2018/wordml" xmlns:w16sdtdh="http://schemas.microsoft.com/office/word/2020/wordml/sdtdatahash" xmlns:w16se="http://schemas.microsoft.com/office/word/2015/wordml/symex" xmlns:wpg="http://schemas.microsoft.com/office/word/2010/wordprocessingGroup" xmlns:wpi="http://schemas.microsoft.com/office/word/2010/wordprocessingInk" xmlns:wne="http://schemas.microsoft.com/office/word/2006/wordml" xmlns:wps="http://schemas.microsoft.com/office/word/2010/wordprocessingShape" mc:Ignorable="w14 w15 w16se w16cid w16 w16cex w16sdtdh wp14">
+<w:hdr xmlns:wpc="http://schemas.microsoft.com/office/word/2010/wordprocessingCanvas" xmlns:cx="http://schemas.microsoft.com/office/drawing/2014/chartex" xmlns:cx1="http://schemas.microsoft.com/office/drawing/2015/9/8/chartex" xmlns:cx2="http://schemas.microsoft.com/office/drawing/2015/10/21/chartex" xmlns:cx3="http://schemas.microsoft.com/office/drawing/2016/5/9/chartex" xmlns:cx4="http://schemas.microsoft.com/office/drawing/2016/5/10/chartex" xmlns:cx5="http://schemas.microsoft.com/office/drawing/2016/5/11/chartex" xmlns:cx6="http://schemas.microsoft.com/office/drawing/2016/5/12/chartex" xmlns:cx7="http://schemas.microsoft.com/office/drawing/2016/5/13/chartex" xmlns:cx8="http://schemas.microsoft.com/office/drawing/2016/5/14/chartex" xmlns:mc="http://schemas.openxmlformats.org/markup-compatibility/2006" xmlns:aink="http://schemas.microsoft.com/office/drawing/2016/ink" xmlns:am3d="http://schemas.microsoft.com/office/drawing/2017/model3d" xmlns:o="urn:schemas-microsoft-com:office:office" xmlns:oel="http://schemas.microsoft.com/office/2019/extlst" xmlns:r="http://schemas.openxmlformats.org/officeDocument/2006/relationships" xmlns:m="http://schemas.openxmlformats.org/officeDocument/2006/math" xmlns:v="urn:schemas-microsoft-com:vml" xmlns:wp14="http://schemas.microsoft.com/office/word/2010/wordprocessingDrawing" xmlns:wp="http://schemas.openxmlformats.org/drawingml/2006/wordprocessingDrawing" xmlns:w10="urn:schemas-microsoft-com:office:word" xmlns:w="http://schemas.openxmlformats.org/wordprocessingml/2006/main" xmlns:w14="http://schemas.microsoft.com/office/word/2010/wordml" xmlns:w15="http://schemas.microsoft.com/office/word/2012/wordml" xmlns:w16cex="http://schemas.microsoft.com/office/word/2018/wordml/cex" xmlns:w16cid="http://schemas.microsoft.com/office/word/2016/wordml/cid" xmlns:w16="http://schemas.microsoft.com/office/word/2018/wordml" xmlns:w16du="http://schemas.microsoft.com/office/word/2023/wordml/word16du" xmlns:w16sdtdh="http://schemas.microsoft.com/office/word/2020/wordml/sdtdatahash" xmlns:w16sdtfl="http://schemas.microsoft.com/office/word/2024/wordml/sdtformatlock" xmlns:w16se="http://schemas.microsoft.com/office/word/2015/wordml/symex" xmlns:wpg="http://schemas.microsoft.com/office/word/2010/wordprocessingGroup" xmlns:wpi="http://schemas.microsoft.com/office/word/2010/wordprocessingInk" xmlns:wne="http://schemas.microsoft.com/office/word/2006/wordml" xmlns:wps="http://schemas.microsoft.com/office/word/2010/wordprocessingShape" mc:Ignorable="w14 w15 w16se w16cid w16 w16cex w16sdtdh w16sdtfl w16du wp14">
   <w:p>
     <w:pPr>
       <w:pStyle w:val="Header"/>
@@ -9911,7 +10017,7 @@
 </file>
 
 <file path=word/numbering.xml><?xml version="1.0" encoding="utf-8"?>
-<w:numbering xmlns:wpc="http://schemas.microsoft.com/office/word/2010/wordprocessingCanvas" xmlns:cx="http://schemas.microsoft.com/office/drawing/2014/chartex" xmlns:cx1="http://schemas.microsoft.com/office/drawing/2015/9/8/chartex" xmlns:cx2="http://schemas.microsoft.com/office/drawing/2015/10/21/chartex" xmlns:cx3="http://schemas.microsoft.com/office/drawing/2016/5/9/chartex" xmlns:cx4="http://schemas.microsoft.com/office/drawing/2016/5/10/chartex" xmlns:cx5="http://schemas.microsoft.com/office/drawing/2016/5/11/chartex" xmlns:cx6="http://schemas.microsoft.com/office/drawing/2016/5/12/chartex" xmlns:cx7="http://schemas.microsoft.com/office/drawing/2016/5/13/chartex" xmlns:cx8="http://schemas.microsoft.com/office/drawing/2016/5/14/chartex" xmlns:mc="http://schemas.openxmlformats.org/markup-compatibility/2006" xmlns:aink="http://schemas.microsoft.com/office/drawing/2016/ink" xmlns:am3d="http://schemas.microsoft.com/office/drawing/2017/model3d" xmlns:o="urn:schemas-microsoft-com:office:office" xmlns:r="http://schemas.openxmlformats.org/officeDocument/2006/relationships" xmlns:m="http://schemas.openxmlformats.org/officeDocument/2006/math" xmlns:v="urn:schemas-microsoft-com:vml" xmlns:wp14="http://schemas.microsoft.com/office/word/2010/wordprocessingDrawing" xmlns:wp="http://schemas.openxmlformats.org/drawingml/2006/wordprocessingDrawing" xmlns:w10="urn:schemas-microsoft-com:office:word" xmlns:w="http://schemas.openxmlformats.org/wordprocessingml/2006/main" xmlns:w14="http://schemas.microsoft.com/office/word/2010/wordml" xmlns:w15="http://schemas.microsoft.com/office/word/2012/wordml" xmlns:w16cex="http://schemas.microsoft.com/office/word/2018/wordml/cex" xmlns:w16cid="http://schemas.microsoft.com/office/word/2016/wordml/cid" xmlns:w16="http://schemas.microsoft.com/office/word/2018/wordml" xmlns:w16sdtdh="http://schemas.microsoft.com/office/word/2020/wordml/sdtdatahash" xmlns:w16se="http://schemas.microsoft.com/office/word/2015/wordml/symex" xmlns:wpg="http://schemas.microsoft.com/office/word/2010/wordprocessingGroup" xmlns:wpi="http://schemas.microsoft.com/office/word/2010/wordprocessingInk" xmlns:wne="http://schemas.microsoft.com/office/word/2006/wordml" xmlns:wps="http://schemas.microsoft.com/office/word/2010/wordprocessingShape" mc:Ignorable="w14 w15 w16se w16cid w16 w16cex w16sdtdh wp14">
+<w:numbering xmlns:wpc="http://schemas.microsoft.com/office/word/2010/wordprocessingCanvas" xmlns:cx="http://schemas.microsoft.com/office/drawing/2014/chartex" xmlns:cx1="http://schemas.microsoft.com/office/drawing/2015/9/8/chartex" xmlns:cx2="http://schemas.microsoft.com/office/drawing/2015/10/21/chartex" xmlns:cx3="http://schemas.microsoft.com/office/drawing/2016/5/9/chartex" xmlns:cx4="http://schemas.microsoft.com/office/drawing/2016/5/10/chartex" xmlns:cx5="http://schemas.microsoft.com/office/drawing/2016/5/11/chartex" xmlns:cx6="http://schemas.microsoft.com/office/drawing/2016/5/12/chartex" xmlns:cx7="http://schemas.microsoft.com/office/drawing/2016/5/13/chartex" xmlns:cx8="http://schemas.microsoft.com/office/drawing/2016/5/14/chartex" xmlns:mc="http://schemas.openxmlformats.org/markup-compatibility/2006" xmlns:aink="http://schemas.microsoft.com/office/drawing/2016/ink" xmlns:am3d="http://schemas.microsoft.com/office/drawing/2017/model3d" xmlns:o="urn:schemas-microsoft-com:office:office" xmlns:oel="http://schemas.microsoft.com/office/2019/extlst" xmlns:r="http://schemas.openxmlformats.org/officeDocument/2006/relationships" xmlns:m="http://schemas.openxmlformats.org/officeDocument/2006/math" xmlns:v="urn:schemas-microsoft-com:vml" xmlns:wp14="http://schemas.microsoft.com/office/word/2010/wordprocessingDrawing" xmlns:wp="http://schemas.openxmlformats.org/drawingml/2006/wordprocessingDrawing" xmlns:w10="urn:schemas-microsoft-com:office:word" xmlns:w="http://schemas.openxmlformats.org/wordprocessingml/2006/main" xmlns:w14="http://schemas.microsoft.com/office/word/2010/wordml" xmlns:w15="http://schemas.microsoft.com/office/word/2012/wordml" xmlns:w16cex="http://schemas.microsoft.com/office/word/2018/wordml/cex" xmlns:w16cid="http://schemas.microsoft.com/office/word/2016/wordml/cid" xmlns:w16="http://schemas.microsoft.com/office/word/2018/wordml" xmlns:w16du="http://schemas.microsoft.com/office/word/2023/wordml/word16du" xmlns:w16sdtdh="http://schemas.microsoft.com/office/word/2020/wordml/sdtdatahash" xmlns:w16sdtfl="http://schemas.microsoft.com/office/word/2024/wordml/sdtformatlock" xmlns:w16se="http://schemas.microsoft.com/office/word/2015/wordml/symex" xmlns:wpg="http://schemas.microsoft.com/office/word/2010/wordprocessingGroup" xmlns:wpi="http://schemas.microsoft.com/office/word/2010/wordprocessingInk" xmlns:wne="http://schemas.microsoft.com/office/word/2006/wordml" xmlns:wps="http://schemas.microsoft.com/office/word/2010/wordprocessingShape" mc:Ignorable="w14 w15 w16se w16cid w16 w16cex w16sdtdh w16sdtfl w16du wp14">
   <w:abstractNum w:abstractNumId="0" w15:restartNumberingAfterBreak="0">
     <w:nsid w:val="00000001"/>
     <w:multiLevelType w:val="multilevel"/>
@@ -10369,23 +10475,23 @@
       </w:rPr>
     </w:lvl>
   </w:abstractNum>
-  <w:num w:numId="1">
+  <w:num w:numId="1" w16cid:durableId="786126069">
     <w:abstractNumId w:val="0"/>
   </w:num>
-  <w:num w:numId="2">
+  <w:num w:numId="2" w16cid:durableId="830367889">
     <w:abstractNumId w:val="1"/>
   </w:num>
-  <w:num w:numId="3">
+  <w:num w:numId="3" w16cid:durableId="334577307">
     <w:abstractNumId w:val="2"/>
   </w:num>
-  <w:num w:numId="4">
+  <w:num w:numId="4" w16cid:durableId="572352274">
     <w:abstractNumId w:val="3"/>
   </w:num>
 </w:numbering>
 </file>
 
 <file path=word/styles.xml><?xml version="1.0" encoding="utf-8"?>
-<w:styles xmlns:mc="http://schemas.openxmlformats.org/markup-compatibility/2006" xmlns:r="http://schemas.openxmlformats.org/officeDocument/2006/relationships" xmlns:w="http://schemas.openxmlformats.org/wordprocessingml/2006/main" xmlns:w14="http://schemas.microsoft.com/office/word/2010/wordml" xmlns:w15="http://schemas.microsoft.com/office/word/2012/wordml" xmlns:w16cex="http://schemas.microsoft.com/office/word/2018/wordml/cex" xmlns:w16cid="http://schemas.microsoft.com/office/word/2016/wordml/cid" xmlns:w16="http://schemas.microsoft.com/office/word/2018/wordml" xmlns:w16sdtdh="http://schemas.microsoft.com/office/word/2020/wordml/sdtdatahash" xmlns:w16se="http://schemas.microsoft.com/office/word/2015/wordml/symex" mc:Ignorable="w14 w15 w16se w16cid w16 w16cex w16sdtdh">
+<w:styles xmlns:mc="http://schemas.openxmlformats.org/markup-compatibility/2006" xmlns:r="http://schemas.openxmlformats.org/officeDocument/2006/relationships" xmlns:w="http://schemas.openxmlformats.org/wordprocessingml/2006/main" xmlns:w14="http://schemas.microsoft.com/office/word/2010/wordml" xmlns:w15="http://schemas.microsoft.com/office/word/2012/wordml" xmlns:w16cex="http://schemas.microsoft.com/office/word/2018/wordml/cex" xmlns:w16cid="http://schemas.microsoft.com/office/word/2016/wordml/cid" xmlns:w16="http://schemas.microsoft.com/office/word/2018/wordml" xmlns:w16du="http://schemas.microsoft.com/office/word/2023/wordml/word16du" xmlns:w16sdtdh="http://schemas.microsoft.com/office/word/2020/wordml/sdtdatahash" xmlns:w16sdtfl="http://schemas.microsoft.com/office/word/2024/wordml/sdtformatlock" xmlns:w16se="http://schemas.microsoft.com/office/word/2015/wordml/symex" mc:Ignorable="w14 w15 w16se w16cid w16 w16cex w16sdtdh w16sdtfl w16du">
   <w:docDefaults>
     <w:rPrDefault>
       <w:rPr>
